--- a/fichas/nm_idp_programa_administracaopublica_modalidade_profissional_area_5_nota_bom_notafinal_3.docx
+++ b/fichas/nm_idp_programa_administracaopublica_modalidade_profissional_area_5_nota_bom_notafinal_3.docx
@@ -1,6 +1,6 @@
 
 <file path=word/document.xml><?xml version="1.0" encoding="utf-8"?>
-<w:document xmlns:wpc="http://schemas.microsoft.com/office/word/2010/wordprocessingCanvas" xmlns:cx="http://schemas.microsoft.com/office/drawing/2014/chartex" xmlns:cx1="http://schemas.microsoft.com/office/drawing/2015/9/8/chartex" xmlns:cx2="http://schemas.microsoft.com/office/drawing/2015/10/21/chartex" xmlns:cx3="http://schemas.microsoft.com/office/drawing/2016/5/9/chartex" xmlns:cx4="http://schemas.microsoft.com/office/drawing/2016/5/10/chartex" xmlns:cx5="http://schemas.microsoft.com/office/drawing/2016/5/11/chartex" xmlns:cx6="http://schemas.microsoft.com/office/drawing/2016/5/12/chartex" xmlns:cx7="http://schemas.microsoft.com/office/drawing/2016/5/13/chartex" xmlns:cx8="http://schemas.microsoft.com/office/drawing/2016/5/14/chartex" xmlns:mc="http://schemas.openxmlformats.org/markup-compatibility/2006" xmlns:aink="http://schemas.microsoft.com/office/drawing/2016/ink" xmlns:am3d="http://schemas.microsoft.com/office/drawing/2017/model3d" xmlns:o="urn:schemas-microsoft-com:office:office" xmlns:oel="http://schemas.microsoft.com/office/2019/extlst" xmlns:r="http://schemas.openxmlformats.org/officeDocument/2006/relationships" xmlns:m="http://schemas.openxmlformats.org/officeDocument/2006/math" xmlns:v="urn:schemas-microsoft-com:vml" xmlns:wp14="http://schemas.microsoft.com/office/word/2010/wordprocessingDrawing" xmlns:wp="http://schemas.openxmlformats.org/drawingml/2006/wordprocessingDrawing" xmlns:w10="urn:schemas-microsoft-com:office:word" xmlns:w="http://schemas.openxmlformats.org/wordprocessingml/2006/main" xmlns:w14="http://schemas.microsoft.com/office/word/2010/wordml" xmlns:w15="http://schemas.microsoft.com/office/word/2012/wordml" xmlns:w16cex="http://schemas.microsoft.com/office/word/2018/wordml/cex" xmlns:w16cid="http://schemas.microsoft.com/office/word/2016/wordml/cid" xmlns:w16="http://schemas.microsoft.com/office/word/2018/wordml" xmlns:w16du="http://schemas.microsoft.com/office/word/2023/wordml/word16du" xmlns:w16sdtdh="http://schemas.microsoft.com/office/word/2020/wordml/sdtdatahash" xmlns:w16se="http://schemas.microsoft.com/office/word/2015/wordml/symex" xmlns:wpg="http://schemas.microsoft.com/office/word/2010/wordprocessingGroup" xmlns:wpi="http://schemas.microsoft.com/office/word/2010/wordprocessingInk" xmlns:wne="http://schemas.microsoft.com/office/word/2006/wordml" xmlns:wps="http://schemas.microsoft.com/office/word/2010/wordprocessingShape" mc:Ignorable="w14 w15 w16se w16cid w16 w16cex w16sdtdh wp14">
+<w:document xmlns:wpc="http://schemas.microsoft.com/office/word/2010/wordprocessingCanvas" xmlns:cx="http://schemas.microsoft.com/office/drawing/2014/chartex" xmlns:cx1="http://schemas.microsoft.com/office/drawing/2015/9/8/chartex" xmlns:cx2="http://schemas.microsoft.com/office/drawing/2015/10/21/chartex" xmlns:cx3="http://schemas.microsoft.com/office/drawing/2016/5/9/chartex" xmlns:cx4="http://schemas.microsoft.com/office/drawing/2016/5/10/chartex" xmlns:cx5="http://schemas.microsoft.com/office/drawing/2016/5/11/chartex" xmlns:cx6="http://schemas.microsoft.com/office/drawing/2016/5/12/chartex" xmlns:cx7="http://schemas.microsoft.com/office/drawing/2016/5/13/chartex" xmlns:cx8="http://schemas.microsoft.com/office/drawing/2016/5/14/chartex" xmlns:mc="http://schemas.openxmlformats.org/markup-compatibility/2006" xmlns:aink="http://schemas.microsoft.com/office/drawing/2016/ink" xmlns:am3d="http://schemas.microsoft.com/office/drawing/2017/model3d" xmlns:o="urn:schemas-microsoft-com:office:office" xmlns:oel="http://schemas.microsoft.com/office/2019/extlst" xmlns:r="http://schemas.openxmlformats.org/officeDocument/2006/relationships" xmlns:m="http://schemas.openxmlformats.org/officeDocument/2006/math" xmlns:v="urn:schemas-microsoft-com:vml" xmlns:wp14="http://schemas.microsoft.com/office/word/2010/wordprocessingDrawing" xmlns:wp="http://schemas.openxmlformats.org/drawingml/2006/wordprocessingDrawing" xmlns:w10="urn:schemas-microsoft-com:office:word" xmlns:w="http://schemas.openxmlformats.org/wordprocessingml/2006/main" xmlns:w14="http://schemas.microsoft.com/office/word/2010/wordml" xmlns:w15="http://schemas.microsoft.com/office/word/2012/wordml" xmlns:w16cex="http://schemas.microsoft.com/office/word/2018/wordml/cex" xmlns:w16cid="http://schemas.microsoft.com/office/word/2016/wordml/cid" xmlns:w16="http://schemas.microsoft.com/office/word/2018/wordml" xmlns:w16sdtdh="http://schemas.microsoft.com/office/word/2020/wordml/sdtdatahash" xmlns:w16se="http://schemas.microsoft.com/office/word/2015/wordml/symex" xmlns:wpg="http://schemas.microsoft.com/office/word/2010/wordprocessingGroup" xmlns:wpi="http://schemas.microsoft.com/office/word/2010/wordprocessingInk" xmlns:wne="http://schemas.microsoft.com/office/word/2006/wordml" xmlns:wps="http://schemas.microsoft.com/office/word/2010/wordprocessingShape" mc:Ignorable="w14 w15 w16se w16cid w16 w16cex w16sdtdh wp14">
   <w:body>
     <w:p>
       <w:pPr>
@@ -19,202 +19,11 @@
       <w:r>
         <w:rPr>
           <w:rFonts w:ascii="Arial" w:hAnsi="Arial" w:cs="Arial"/>
-          <w:b/>
-          <w:bCs/>
           <w:sz w:val="20"/>
           <w:szCs w:val="20"/>
           <w:lang w:val="pt-BR"/>
         </w:rPr>
-        <w:t xml:space="preserve">Apreciação: </w:t>
-      </w:r>
-      <w:r>
-        <w:rPr>
-          <w:rFonts w:ascii="Arial" w:hAnsi="Arial" w:cs="Arial"/>
-          <w:sz w:val="20"/>
-          <w:szCs w:val="20"/>
-          <w:lang w:val="pt-BR"/>
-        </w:rPr>
-        <w:t>Na questão educacional, o PPG tem atuação na formação de outros níveis de ensino, como, por</w:t>
-      </w:r>
-      <w:r>
-        <w:rPr>
-          <w:rFonts w:ascii="Arial" w:hAnsi="Arial" w:cs="Arial"/>
-          <w:sz w:val="20"/>
-          <w:szCs w:val="20"/>
-          <w:lang w:val="pt-BR"/>
-        </w:rPr>
-        <w:t xml:space="preserve"> </w:t>
-      </w:r>
-      <w:r>
-        <w:rPr>
-          <w:rFonts w:ascii="Arial" w:hAnsi="Arial" w:cs="Arial"/>
-          <w:sz w:val="20"/>
-          <w:szCs w:val="20"/>
-          <w:lang w:val="pt-BR"/>
-        </w:rPr>
-        <w:t>exemplo, na oferta de especializações envolvendo conhecimentos da área de Administração Pública e do Direito.</w:t>
-      </w:r>
-      <w:r>
-        <w:rPr>
-          <w:rFonts w:ascii="Arial" w:hAnsi="Arial" w:cs="Arial"/>
-          <w:sz w:val="20"/>
-          <w:szCs w:val="20"/>
-          <w:lang w:val="pt-BR"/>
-        </w:rPr>
-        <w:t xml:space="preserve"> </w:t>
-      </w:r>
-      <w:r>
-        <w:rPr>
-          <w:rFonts w:ascii="Arial" w:hAnsi="Arial" w:cs="Arial"/>
-          <w:sz w:val="20"/>
-          <w:szCs w:val="20"/>
-          <w:lang w:val="pt-BR"/>
-        </w:rPr>
-        <w:t>Também foi relatada a participação de discentes do Mestrado em atividades da Graduação e a existência do</w:t>
-      </w:r>
-      <w:r>
-        <w:rPr>
-          <w:rFonts w:ascii="Arial" w:hAnsi="Arial" w:cs="Arial"/>
-          <w:sz w:val="20"/>
-          <w:szCs w:val="20"/>
-          <w:lang w:val="pt-BR"/>
-        </w:rPr>
-        <w:t xml:space="preserve"> </w:t>
-      </w:r>
-      <w:r>
-        <w:rPr>
-          <w:rFonts w:ascii="Arial" w:hAnsi="Arial" w:cs="Arial"/>
-          <w:sz w:val="20"/>
-          <w:szCs w:val="20"/>
-          <w:lang w:val="pt-BR"/>
-        </w:rPr>
-        <w:t>Laboratório de Pesquisa, que consiste em um grupo de estudo e pesquisa voltado para os alunos da graduação.</w:t>
-      </w:r>
-      <w:r>
-        <w:rPr>
-          <w:rFonts w:ascii="Arial" w:hAnsi="Arial" w:cs="Arial"/>
-          <w:sz w:val="20"/>
-          <w:szCs w:val="20"/>
-          <w:lang w:val="pt-BR"/>
-        </w:rPr>
-        <w:t xml:space="preserve"> </w:t>
-      </w:r>
-      <w:r>
-        <w:rPr>
-          <w:rFonts w:ascii="Arial" w:hAnsi="Arial" w:cs="Arial"/>
-          <w:sz w:val="20"/>
-          <w:szCs w:val="20"/>
-          <w:lang w:val="pt-BR"/>
-        </w:rPr>
-        <w:t>Além disto, o PPG vem realizando cursos gratuitos voltados para capacitação de estudantes do Ensino Médio.</w:t>
-      </w:r>
-      <w:r>
-        <w:rPr>
-          <w:rFonts w:ascii="Arial" w:hAnsi="Arial" w:cs="Arial"/>
-          <w:sz w:val="20"/>
-          <w:szCs w:val="20"/>
-          <w:lang w:val="pt-BR"/>
-        </w:rPr>
-        <w:t xml:space="preserve"> </w:t>
-      </w:r>
-      <w:r>
-        <w:rPr>
-          <w:rFonts w:ascii="Arial" w:hAnsi="Arial" w:cs="Arial"/>
-          <w:sz w:val="20"/>
-          <w:szCs w:val="20"/>
-          <w:lang w:val="pt-BR"/>
-        </w:rPr>
-        <w:t>Quanto ao impacto social, o Programa realiza eventos envolvendo a comunidade para a discussão de temas</w:t>
-      </w:r>
-      <w:r>
-        <w:rPr>
-          <w:rFonts w:ascii="Arial" w:hAnsi="Arial" w:cs="Arial"/>
-          <w:sz w:val="20"/>
-          <w:szCs w:val="20"/>
-          <w:lang w:val="pt-BR"/>
-        </w:rPr>
-        <w:t xml:space="preserve"> </w:t>
-      </w:r>
-      <w:r>
-        <w:rPr>
-          <w:rFonts w:ascii="Arial" w:hAnsi="Arial" w:cs="Arial"/>
-          <w:sz w:val="20"/>
-          <w:szCs w:val="20"/>
-          <w:lang w:val="pt-BR"/>
-        </w:rPr>
-        <w:t>relevantes da Administração Pública. Quanto ao impacto tecnológico/econômico, os docentes do PPG têm atuação</w:t>
-      </w:r>
-      <w:r>
-        <w:rPr>
-          <w:rFonts w:ascii="Arial" w:hAnsi="Arial" w:cs="Arial"/>
-          <w:sz w:val="20"/>
-          <w:szCs w:val="20"/>
-          <w:lang w:val="pt-BR"/>
-        </w:rPr>
-        <w:t xml:space="preserve"> </w:t>
-      </w:r>
-      <w:r>
-        <w:rPr>
-          <w:rFonts w:ascii="Arial" w:hAnsi="Arial" w:cs="Arial"/>
-          <w:sz w:val="20"/>
-          <w:szCs w:val="20"/>
-          <w:lang w:val="pt-BR"/>
-        </w:rPr>
-        <w:t>relevante em organizações públicas e contribuem para a difusão do conhecimento sobre o campo por meio de</w:t>
-      </w:r>
-      <w:r>
-        <w:rPr>
-          <w:rFonts w:ascii="Arial" w:hAnsi="Arial" w:cs="Arial"/>
-          <w:sz w:val="20"/>
-          <w:szCs w:val="20"/>
-          <w:lang w:val="pt-BR"/>
-        </w:rPr>
-        <w:t xml:space="preserve"> </w:t>
-      </w:r>
-      <w:r>
-        <w:rPr>
-          <w:rFonts w:ascii="Arial" w:hAnsi="Arial" w:cs="Arial"/>
-          <w:sz w:val="20"/>
-          <w:szCs w:val="20"/>
-          <w:lang w:val="pt-BR"/>
-        </w:rPr>
-        <w:t>entrevistas e artigos em revistas e jornais de grande circulação, tais como a Folha de São Paulo, o Estado de São</w:t>
-      </w:r>
-      <w:r>
-        <w:rPr>
-          <w:rFonts w:ascii="Arial" w:hAnsi="Arial" w:cs="Arial"/>
-          <w:sz w:val="20"/>
-          <w:szCs w:val="20"/>
-          <w:lang w:val="pt-BR"/>
-        </w:rPr>
-        <w:t xml:space="preserve"> </w:t>
-      </w:r>
-      <w:r>
-        <w:rPr>
-          <w:rFonts w:ascii="Arial" w:hAnsi="Arial" w:cs="Arial"/>
-          <w:sz w:val="20"/>
-          <w:szCs w:val="20"/>
-          <w:lang w:val="pt-BR"/>
-        </w:rPr>
-        <w:t>Paulo e Conjuntura Econômica, com temas voltados para a gestão pública. O impacto do programa é considerado</w:t>
-      </w:r>
-      <w:r>
-        <w:rPr>
-          <w:rFonts w:ascii="Arial" w:hAnsi="Arial" w:cs="Arial"/>
-          <w:sz w:val="20"/>
-          <w:szCs w:val="20"/>
-          <w:lang w:val="pt-BR"/>
-        </w:rPr>
-        <w:t xml:space="preserve"> </w:t>
-      </w:r>
-      <w:r>
-        <w:rPr>
-          <w:rFonts w:ascii="Arial" w:hAnsi="Arial" w:cs="Arial"/>
-          <w:sz w:val="20"/>
-          <w:szCs w:val="20"/>
-          <w:lang w:val="pt-BR"/>
-        </w:rPr>
-        <w:t>muito bom.</w:t>
+        <w:t>Na questão educacional, o PPG tem atuação na formação de outros níveis de ensino, como, por exemplo, na oferta de especializações envolvendo conhecimentos da área de Administração Pública e do Direito. Também foi relatada a participação de discentes do Mestrado em atividades da Graduação e a existência do Laboratório de Pesquisa, que consiste em um grupo de estudo e pesquisa voltado para os alunos da graduação. Além disto, o PPG vem realizando cursos gratuitos voltados para capacitação de estudantes do Ensino Médio. Quanto ao impacto social, o Programa realiza eventos envolvendo a comunidade para a discussão de temas relevantes da Administração Pública. Quanto ao impacto tecnológico/econômico, os docentes do PPG têm atuação relevante em organizações públicas e contribuem para a difusão do conhecimento sobre o campo por meio de entrevistas e artigos em revistas e jornais de grande circulação, tais como a Folha de São Paulo, o Estado de São Paulo e Conjuntura Econômica, com temas voltados para a gestão pública. O impacto do programa é considerado muito bom.</w:t>
       </w:r>
     </w:p>
     <w:p>
@@ -253,151 +62,7 @@
           <w:szCs w:val="20"/>
           <w:lang w:val="pt-BR"/>
         </w:rPr>
-        <w:t>O PPG participa de programas sistemáticos de cooperação e intercâmbio por meio de convênios institucionais</w:t>
-      </w:r>
-      <w:r>
-        <w:rPr>
-          <w:rFonts w:ascii="Arial" w:hAnsi="Arial" w:cs="Arial"/>
-          <w:sz w:val="20"/>
-          <w:szCs w:val="20"/>
-          <w:lang w:val="pt-BR"/>
-        </w:rPr>
-        <w:t xml:space="preserve"> </w:t>
-      </w:r>
-      <w:r>
-        <w:rPr>
-          <w:rFonts w:ascii="Arial" w:hAnsi="Arial" w:cs="Arial"/>
-          <w:sz w:val="20"/>
-          <w:szCs w:val="20"/>
-          <w:lang w:val="pt-BR"/>
-        </w:rPr>
-        <w:t>mantidos pelo IDP com instituições como: Associação dos Gestores em Políticas Públicas e Gestão Governamental</w:t>
-      </w:r>
-      <w:r>
-        <w:rPr>
-          <w:rFonts w:ascii="Arial" w:hAnsi="Arial" w:cs="Arial"/>
-          <w:sz w:val="20"/>
-          <w:szCs w:val="20"/>
-          <w:lang w:val="pt-BR"/>
-        </w:rPr>
-        <w:t xml:space="preserve"> </w:t>
-      </w:r>
-      <w:r>
-        <w:rPr>
-          <w:rFonts w:ascii="Arial" w:hAnsi="Arial" w:cs="Arial"/>
-          <w:sz w:val="20"/>
-          <w:szCs w:val="20"/>
-          <w:lang w:val="pt-BR"/>
-        </w:rPr>
-        <w:t>do Distrito Federal (ADESP/DF); Associação dos Servidores do Fundo Nacional de Desenvolvimento da Educação</w:t>
-      </w:r>
-      <w:r>
-        <w:rPr>
-          <w:rFonts w:ascii="Arial" w:hAnsi="Arial" w:cs="Arial"/>
-          <w:sz w:val="20"/>
-          <w:szCs w:val="20"/>
-          <w:lang w:val="pt-BR"/>
-        </w:rPr>
-        <w:t xml:space="preserve"> </w:t>
-      </w:r>
-      <w:r>
-        <w:rPr>
-          <w:rFonts w:ascii="Arial" w:hAnsi="Arial" w:cs="Arial"/>
-          <w:sz w:val="20"/>
-          <w:szCs w:val="20"/>
-          <w:lang w:val="pt-BR"/>
-        </w:rPr>
-        <w:t>(ASSFNDE); Associação Goiana de Municípios (AGM); Associação Nacional dos Servidores da Carreira de</w:t>
-      </w:r>
-      <w:r>
-        <w:rPr>
-          <w:rFonts w:ascii="Arial" w:hAnsi="Arial" w:cs="Arial"/>
-          <w:sz w:val="20"/>
-          <w:szCs w:val="20"/>
-          <w:lang w:val="pt-BR"/>
-        </w:rPr>
-        <w:t xml:space="preserve"> </w:t>
-      </w:r>
-      <w:r>
-        <w:rPr>
-          <w:rFonts w:ascii="Arial" w:hAnsi="Arial" w:cs="Arial"/>
-          <w:sz w:val="20"/>
-          <w:szCs w:val="20"/>
-          <w:lang w:val="pt-BR"/>
-        </w:rPr>
-        <w:t>Planejamento e Orçamento (ASSECOR); Associação Nacional dos Auditores Fiscais da Receita Federal do Brasil</w:t>
-      </w:r>
-      <w:r>
-        <w:rPr>
-          <w:rFonts w:ascii="Arial" w:hAnsi="Arial" w:cs="Arial"/>
-          <w:sz w:val="20"/>
-          <w:szCs w:val="20"/>
-          <w:lang w:val="pt-BR"/>
-        </w:rPr>
-        <w:t xml:space="preserve"> </w:t>
-      </w:r>
-      <w:r>
-        <w:rPr>
-          <w:rFonts w:ascii="Arial" w:hAnsi="Arial" w:cs="Arial"/>
-          <w:sz w:val="20"/>
-          <w:szCs w:val="20"/>
-          <w:lang w:val="pt-BR"/>
-        </w:rPr>
-        <w:t>(UNAFISCO); Associação Nacional dos Especialistas em Políticas Públicas e Gestão Governamental (ANESP);</w:t>
-      </w:r>
-      <w:r>
-        <w:rPr>
-          <w:rFonts w:ascii="Arial" w:hAnsi="Arial" w:cs="Arial"/>
-          <w:sz w:val="20"/>
-          <w:szCs w:val="20"/>
-          <w:lang w:val="pt-BR"/>
-        </w:rPr>
-        <w:t xml:space="preserve"> </w:t>
-      </w:r>
-      <w:r>
-        <w:rPr>
-          <w:rFonts w:ascii="Arial" w:hAnsi="Arial" w:cs="Arial"/>
-          <w:sz w:val="20"/>
-          <w:szCs w:val="20"/>
-          <w:lang w:val="pt-BR"/>
-        </w:rPr>
-        <w:t>Confederação Nacional dos Municípios (CNM); Escola Superior de Advocacia (ESA – OAB/DF); Fundação João</w:t>
-      </w:r>
-      <w:r>
-        <w:rPr>
-          <w:rFonts w:ascii="Arial" w:hAnsi="Arial" w:cs="Arial"/>
-          <w:sz w:val="20"/>
-          <w:szCs w:val="20"/>
-          <w:lang w:val="pt-BR"/>
-        </w:rPr>
-        <w:t xml:space="preserve"> </w:t>
-      </w:r>
-      <w:r>
-        <w:rPr>
-          <w:rFonts w:ascii="Arial" w:hAnsi="Arial" w:cs="Arial"/>
-          <w:sz w:val="20"/>
-          <w:szCs w:val="20"/>
-          <w:lang w:val="pt-BR"/>
-        </w:rPr>
-        <w:t>Mangabeira (FJM); Fórum Nacional Permanente de Carreiras Típicas de Estado (FONACATE); Sindicato Nacional</w:t>
-      </w:r>
-      <w:r>
-        <w:rPr>
-          <w:rFonts w:ascii="Arial" w:hAnsi="Arial" w:cs="Arial"/>
-          <w:sz w:val="20"/>
-          <w:szCs w:val="20"/>
-          <w:lang w:val="pt-BR"/>
-        </w:rPr>
-        <w:t xml:space="preserve"> </w:t>
-      </w:r>
-      <w:r>
-        <w:rPr>
-          <w:rFonts w:ascii="Arial" w:hAnsi="Arial" w:cs="Arial"/>
-          <w:sz w:val="20"/>
-          <w:szCs w:val="20"/>
-          <w:lang w:val="pt-BR"/>
-        </w:rPr>
-        <w:t>dos Servidores das Agências Nacionais de Regulação (</w:t>
+        <w:t>O PPG participa de programas sistemáticos de cooperação e intercâmbio por meio de convênios institucionais mantidos pelo IDP com instituições como: Associação dos Gestores em Políticas Públicas e Gestão Governamental do Distrito Federal (ADESP/DF); Associação dos Servidores do Fundo Nacional de Desenvolvimento da Educação (ASSFNDE); Associação Goiana de Municípios (AGM); Associação Nacional dos Servidores da Carreira de Planejamento e Orçamento (ASSECOR); Associação Nacional dos Auditores Fiscais da Receita Federal do Brasil (UNAFISCO); Associação Nacional dos Especialistas em Políticas Públicas e Gestão Governamental (ANESP); Confederação Nacional dos Municípios (CNM); Escola Superior de Advocacia (ESA – OAB/DF); Fundação João Mangabeira (FJM); Fórum Nacional Permanente de Carreiras Típicas de Estado (FONACATE); Sindicato Nacional dos Servidores das Agências Nacionais de Regulação (</w:t>
       </w:r>
       <w:proofErr w:type="spellStart"/>
       <w:r>
@@ -417,160 +82,7 @@
           <w:szCs w:val="20"/>
           <w:lang w:val="pt-BR"/>
         </w:rPr>
-        <w:t>); Sindicato Nacional dos Analistas e Técnicos de</w:t>
-      </w:r>
-      <w:r>
-        <w:rPr>
-          <w:rFonts w:ascii="Arial" w:hAnsi="Arial" w:cs="Arial"/>
-          <w:sz w:val="20"/>
-          <w:szCs w:val="20"/>
-          <w:lang w:val="pt-BR"/>
-        </w:rPr>
-        <w:t xml:space="preserve"> </w:t>
-      </w:r>
-      <w:r>
-        <w:rPr>
-          <w:rFonts w:ascii="Arial" w:hAnsi="Arial" w:cs="Arial"/>
-          <w:sz w:val="20"/>
-          <w:szCs w:val="20"/>
-          <w:lang w:val="pt-BR"/>
-        </w:rPr>
-        <w:t xml:space="preserve">Finanças e Controle (UNACON). O IDP possui convênios com 06 </w:t>
-      </w:r>
-      <w:r>
-        <w:rPr>
-          <w:rFonts w:ascii="Arial" w:hAnsi="Arial" w:cs="Arial"/>
-          <w:sz w:val="20"/>
-          <w:szCs w:val="20"/>
-          <w:lang w:val="pt-BR"/>
-        </w:rPr>
-        <w:t>instituições</w:t>
-      </w:r>
-      <w:r>
-        <w:rPr>
-          <w:rFonts w:ascii="Arial" w:hAnsi="Arial" w:cs="Arial"/>
-          <w:sz w:val="20"/>
-          <w:szCs w:val="20"/>
-          <w:lang w:val="pt-BR"/>
-        </w:rPr>
-        <w:t xml:space="preserve"> de ensino estrangeiras, realizando</w:t>
-      </w:r>
-      <w:r>
-        <w:rPr>
-          <w:rFonts w:ascii="Arial" w:hAnsi="Arial" w:cs="Arial"/>
-          <w:sz w:val="20"/>
-          <w:szCs w:val="20"/>
-          <w:lang w:val="pt-BR"/>
-        </w:rPr>
-        <w:t xml:space="preserve"> </w:t>
-      </w:r>
-      <w:r>
-        <w:rPr>
-          <w:rFonts w:ascii="Arial" w:hAnsi="Arial" w:cs="Arial"/>
-          <w:sz w:val="20"/>
-          <w:szCs w:val="20"/>
-          <w:lang w:val="pt-BR"/>
-        </w:rPr>
-        <w:t>atividades regulares de intercambio de alunos e professores. No ano de 2016, como resultado foram realizadas</w:t>
-      </w:r>
-      <w:r>
-        <w:rPr>
-          <w:rFonts w:ascii="Arial" w:hAnsi="Arial" w:cs="Arial"/>
-          <w:sz w:val="20"/>
-          <w:szCs w:val="20"/>
-          <w:lang w:val="pt-BR"/>
-        </w:rPr>
-        <w:t xml:space="preserve"> </w:t>
-      </w:r>
-      <w:r>
-        <w:rPr>
-          <w:rFonts w:ascii="Arial" w:hAnsi="Arial" w:cs="Arial"/>
-          <w:sz w:val="20"/>
-          <w:szCs w:val="20"/>
-          <w:lang w:val="pt-BR"/>
-        </w:rPr>
-        <w:t xml:space="preserve">atividades de intercambio de alunos e professores, </w:t>
-      </w:r>
-      <w:r>
-        <w:rPr>
-          <w:rFonts w:ascii="Arial" w:hAnsi="Arial" w:cs="Arial"/>
-          <w:sz w:val="20"/>
-          <w:szCs w:val="20"/>
-          <w:lang w:val="pt-BR"/>
-        </w:rPr>
-        <w:t>além</w:t>
-      </w:r>
-      <w:r>
-        <w:rPr>
-          <w:rFonts w:ascii="Arial" w:hAnsi="Arial" w:cs="Arial"/>
-          <w:sz w:val="20"/>
-          <w:szCs w:val="20"/>
-          <w:lang w:val="pt-BR"/>
-        </w:rPr>
-        <w:t xml:space="preserve"> do compartilhamento e </w:t>
-      </w:r>
-      <w:r>
-        <w:rPr>
-          <w:rFonts w:ascii="Arial" w:hAnsi="Arial" w:cs="Arial"/>
-          <w:sz w:val="20"/>
-          <w:szCs w:val="20"/>
-          <w:lang w:val="pt-BR"/>
-        </w:rPr>
-        <w:t>produção</w:t>
-      </w:r>
-      <w:r>
-        <w:rPr>
-          <w:rFonts w:ascii="Arial" w:hAnsi="Arial" w:cs="Arial"/>
-          <w:sz w:val="20"/>
-          <w:szCs w:val="20"/>
-          <w:lang w:val="pt-BR"/>
-        </w:rPr>
-        <w:t xml:space="preserve"> conjunta de pesquisas e</w:t>
-      </w:r>
-      <w:r>
-        <w:rPr>
-          <w:rFonts w:ascii="Arial" w:hAnsi="Arial" w:cs="Arial"/>
-          <w:sz w:val="20"/>
-          <w:szCs w:val="20"/>
-          <w:lang w:val="pt-BR"/>
-        </w:rPr>
-        <w:t xml:space="preserve"> </w:t>
-      </w:r>
-      <w:r>
-        <w:rPr>
-          <w:rFonts w:ascii="Arial" w:hAnsi="Arial" w:cs="Arial"/>
-          <w:sz w:val="20"/>
-          <w:szCs w:val="20"/>
-          <w:lang w:val="pt-BR"/>
-        </w:rPr>
-        <w:t xml:space="preserve">artigos </w:t>
-      </w:r>
-      <w:r>
-        <w:rPr>
-          <w:rFonts w:ascii="Arial" w:hAnsi="Arial" w:cs="Arial"/>
-          <w:sz w:val="20"/>
-          <w:szCs w:val="20"/>
-          <w:lang w:val="pt-BR"/>
-        </w:rPr>
-        <w:t>científicos</w:t>
-      </w:r>
-      <w:r>
-        <w:rPr>
-          <w:rFonts w:ascii="Arial" w:hAnsi="Arial" w:cs="Arial"/>
-          <w:sz w:val="20"/>
-          <w:szCs w:val="20"/>
-          <w:lang w:val="pt-BR"/>
-        </w:rPr>
-        <w:t>. O PPG pratica a cooperação do PPG com outras organizações internacionais como: Washington</w:t>
-      </w:r>
-      <w:r>
-        <w:rPr>
-          <w:rFonts w:ascii="Arial" w:hAnsi="Arial" w:cs="Arial"/>
-          <w:sz w:val="20"/>
-          <w:szCs w:val="20"/>
-          <w:lang w:val="pt-BR"/>
-        </w:rPr>
-        <w:t xml:space="preserve"> </w:t>
+        <w:t xml:space="preserve">); Sindicato Nacional dos Analistas e Técnicos de Finanças e Controle (UNACON). O IDP possui convênios com 06 instituições de ensino estrangeiras, realizando atividades regulares de intercambio de alunos e professores. No ano de 2016, como resultado foram realizadas atividades de intercambio de alunos e professores, além do compartilhamento e produção conjunta de pesquisas e artigos científicos. O PPG pratica a cooperação do PPG com outras organizações internacionais como: Washington </w:t>
       </w:r>
       <w:proofErr w:type="spellStart"/>
       <w:r>
@@ -650,25 +162,7 @@
           <w:szCs w:val="20"/>
           <w:lang w:val="pt-BR"/>
         </w:rPr>
-        <w:t xml:space="preserve"> – Pensilvânia, EUA; Instituto de Ciências</w:t>
-      </w:r>
-      <w:r>
-        <w:rPr>
-          <w:rFonts w:ascii="Arial" w:hAnsi="Arial" w:cs="Arial"/>
-          <w:sz w:val="20"/>
-          <w:szCs w:val="20"/>
-          <w:lang w:val="pt-BR"/>
-        </w:rPr>
-        <w:t xml:space="preserve"> </w:t>
-      </w:r>
-      <w:r>
-        <w:rPr>
-          <w:rFonts w:ascii="Arial" w:hAnsi="Arial" w:cs="Arial"/>
-          <w:sz w:val="20"/>
-          <w:szCs w:val="20"/>
-          <w:lang w:val="pt-BR"/>
-        </w:rPr>
-        <w:t xml:space="preserve">Jurídico-Políticas (ICPJ) – Lisboa, Portugal; </w:t>
+        <w:t xml:space="preserve"> – Pensilvânia, EUA; Instituto de Ciências Jurídico-Políticas (ICPJ) – Lisboa, Portugal; </w:t>
       </w:r>
       <w:proofErr w:type="spellStart"/>
       <w:r>
@@ -788,16 +282,7 @@
           <w:szCs w:val="20"/>
           <w:lang w:val="pt-BR"/>
         </w:rPr>
-        <w:t xml:space="preserve"> </w:t>
-      </w:r>
-      <w:r>
-        <w:rPr>
-          <w:rFonts w:ascii="Arial" w:hAnsi="Arial" w:cs="Arial"/>
-          <w:sz w:val="20"/>
-          <w:szCs w:val="20"/>
-          <w:lang w:val="pt-BR"/>
-        </w:rPr>
-        <w:t xml:space="preserve">NRW – Alemanha; Fundação Peter </w:t>
+        <w:t xml:space="preserve"> NRW – Alemanha; Fundação Peter </w:t>
       </w:r>
       <w:proofErr w:type="spellStart"/>
       <w:r>
@@ -817,34 +302,7 @@
           <w:szCs w:val="20"/>
           <w:lang w:val="pt-BR"/>
         </w:rPr>
-        <w:t xml:space="preserve"> – Granada, Espanha. O PPG tem efetiva integração e cooperação com</w:t>
-      </w:r>
-      <w:r>
-        <w:rPr>
-          <w:rFonts w:ascii="Arial" w:hAnsi="Arial" w:cs="Arial"/>
-          <w:sz w:val="20"/>
-          <w:szCs w:val="20"/>
-          <w:lang w:val="pt-BR"/>
-        </w:rPr>
-        <w:t xml:space="preserve"> </w:t>
-      </w:r>
-      <w:r>
-        <w:rPr>
-          <w:rFonts w:ascii="Arial" w:hAnsi="Arial" w:cs="Arial"/>
-          <w:sz w:val="20"/>
-          <w:szCs w:val="20"/>
-          <w:lang w:val="pt-BR"/>
-        </w:rPr>
-        <w:t>outras IES e organizações. A integração e cooperação são consideradas muito boas.</w:t>
-      </w:r>
-      <w:r>
-        <w:rPr>
-          <w:rFonts w:ascii="Arial" w:hAnsi="Arial" w:cs="Arial"/>
-          <w:sz w:val="20"/>
-          <w:szCs w:val="20"/>
-          <w:lang w:val="pt-BR"/>
-        </w:rPr>
-        <w:t xml:space="preserve"> </w:t>
+        <w:t xml:space="preserve"> – Granada, Espanha. O PPG tem efetiva integração e cooperação com outras IES e organizações. A integração e cooperação são consideradas muito boas. </w:t>
       </w:r>
     </w:p>
     <w:p>
@@ -877,8 +335,9 @@
           <w:szCs w:val="20"/>
           <w:lang w:val="pt-BR"/>
         </w:rPr>
-        <w:t>O PPG apresenta site na internet, embora não foi informada a data da última atualização. O site do programa</w:t>
+        <w:t xml:space="preserve">O PPG apresenta site na internet, embora não foi informada a data da última atualização. O site do programa apresenta as informações sobre seleção dos alunos. O acesso ao site é realizado mediante cadastro, reduzindo a visibilidade do PPG. O site do programa apresenta as informações sobre seleção dos alunos. Não indica produção científica dos docentes e discentes. O acesso a estes dados também não foi informado nos documentos. A avaliação deste item foi </w:t>
       </w:r>
+      <w:proofErr w:type="gramStart"/>
       <w:r>
         <w:rPr>
           <w:rFonts w:ascii="Arial" w:hAnsi="Arial" w:cs="Arial"/>
@@ -886,8 +345,9 @@
           <w:szCs w:val="20"/>
           <w:lang w:val="pt-BR"/>
         </w:rPr>
-        <w:t xml:space="preserve"> </w:t>
+        <w:t>fraco</w:t>
       </w:r>
+      <w:proofErr w:type="gramEnd"/>
       <w:r>
         <w:rPr>
           <w:rFonts w:ascii="Arial" w:hAnsi="Arial" w:cs="Arial"/>
@@ -895,61 +355,7 @@
           <w:szCs w:val="20"/>
           <w:lang w:val="pt-BR"/>
         </w:rPr>
-        <w:t>apresenta as informações sobre seleção dos alunos. O acesso ao site é realizado mediante cadastro, reduzindo a</w:t>
-      </w:r>
-      <w:r>
-        <w:rPr>
-          <w:rFonts w:ascii="Arial" w:hAnsi="Arial" w:cs="Arial"/>
-          <w:sz w:val="20"/>
-          <w:szCs w:val="20"/>
-          <w:lang w:val="pt-BR"/>
-        </w:rPr>
-        <w:t xml:space="preserve"> </w:t>
-      </w:r>
-      <w:r>
-        <w:rPr>
-          <w:rFonts w:ascii="Arial" w:hAnsi="Arial" w:cs="Arial"/>
-          <w:sz w:val="20"/>
-          <w:szCs w:val="20"/>
-          <w:lang w:val="pt-BR"/>
-        </w:rPr>
-        <w:t>visibilidade do PPG. O site do programa apresenta as informações sobre seleção dos alunos. Não indica produção</w:t>
-      </w:r>
-      <w:r>
-        <w:rPr>
-          <w:rFonts w:ascii="Arial" w:hAnsi="Arial" w:cs="Arial"/>
-          <w:sz w:val="20"/>
-          <w:szCs w:val="20"/>
-          <w:lang w:val="pt-BR"/>
-        </w:rPr>
-        <w:t xml:space="preserve"> </w:t>
-      </w:r>
-      <w:r>
-        <w:rPr>
-          <w:rFonts w:ascii="Arial" w:hAnsi="Arial" w:cs="Arial"/>
-          <w:sz w:val="20"/>
-          <w:szCs w:val="20"/>
-          <w:lang w:val="pt-BR"/>
-        </w:rPr>
-        <w:t>científica dos docentes e discentes. O acesso a estes dados também não foi informado nos documentos. A avaliação</w:t>
-      </w:r>
-      <w:r>
-        <w:rPr>
-          <w:rFonts w:ascii="Arial" w:hAnsi="Arial" w:cs="Arial"/>
-          <w:sz w:val="20"/>
-          <w:szCs w:val="20"/>
-          <w:lang w:val="pt-BR"/>
-        </w:rPr>
-        <w:t xml:space="preserve"> </w:t>
-      </w:r>
-      <w:r>
-        <w:rPr>
-          <w:rFonts w:ascii="Arial" w:hAnsi="Arial" w:cs="Arial"/>
-          <w:sz w:val="20"/>
-          <w:szCs w:val="20"/>
-          <w:lang w:val="pt-BR"/>
-        </w:rPr>
-        <w:t>deste item foi fraco.</w:t>
+        <w:t>.</w:t>
       </w:r>
     </w:p>
     <w:sectPr>
@@ -964,7 +370,7 @@
 </file>
 
 <file path=word/numbering.xml><?xml version="1.0" encoding="utf-8"?>
-<w:numbering xmlns:wpc="http://schemas.microsoft.com/office/word/2010/wordprocessingCanvas" xmlns:cx="http://schemas.microsoft.com/office/drawing/2014/chartex" xmlns:cx1="http://schemas.microsoft.com/office/drawing/2015/9/8/chartex" xmlns:cx2="http://schemas.microsoft.com/office/drawing/2015/10/21/chartex" xmlns:cx3="http://schemas.microsoft.com/office/drawing/2016/5/9/chartex" xmlns:cx4="http://schemas.microsoft.com/office/drawing/2016/5/10/chartex" xmlns:cx5="http://schemas.microsoft.com/office/drawing/2016/5/11/chartex" xmlns:cx6="http://schemas.microsoft.com/office/drawing/2016/5/12/chartex" xmlns:cx7="http://schemas.microsoft.com/office/drawing/2016/5/13/chartex" xmlns:cx8="http://schemas.microsoft.com/office/drawing/2016/5/14/chartex" xmlns:mc="http://schemas.openxmlformats.org/markup-compatibility/2006" xmlns:aink="http://schemas.microsoft.com/office/drawing/2016/ink" xmlns:am3d="http://schemas.microsoft.com/office/drawing/2017/model3d" xmlns:o="urn:schemas-microsoft-com:office:office" xmlns:oel="http://schemas.microsoft.com/office/2019/extlst" xmlns:r="http://schemas.openxmlformats.org/officeDocument/2006/relationships" xmlns:m="http://schemas.openxmlformats.org/officeDocument/2006/math" xmlns:v="urn:schemas-microsoft-com:vml" xmlns:wp14="http://schemas.microsoft.com/office/word/2010/wordprocessingDrawing" xmlns:wp="http://schemas.openxmlformats.org/drawingml/2006/wordprocessingDrawing" xmlns:w10="urn:schemas-microsoft-com:office:word" xmlns:w="http://schemas.openxmlformats.org/wordprocessingml/2006/main" xmlns:w14="http://schemas.microsoft.com/office/word/2010/wordml" xmlns:w15="http://schemas.microsoft.com/office/word/2012/wordml" xmlns:w16cex="http://schemas.microsoft.com/office/word/2018/wordml/cex" xmlns:w16cid="http://schemas.microsoft.com/office/word/2016/wordml/cid" xmlns:w16="http://schemas.microsoft.com/office/word/2018/wordml" xmlns:w16du="http://schemas.microsoft.com/office/word/2023/wordml/word16du" xmlns:w16sdtdh="http://schemas.microsoft.com/office/word/2020/wordml/sdtdatahash" xmlns:w16se="http://schemas.microsoft.com/office/word/2015/wordml/symex" xmlns:wpg="http://schemas.microsoft.com/office/word/2010/wordprocessingGroup" xmlns:wpi="http://schemas.microsoft.com/office/word/2010/wordprocessingInk" xmlns:wne="http://schemas.microsoft.com/office/word/2006/wordml" xmlns:wps="http://schemas.microsoft.com/office/word/2010/wordprocessingShape" mc:Ignorable="w14 w15 w16se w16cid w16 w16cex w16sdtdh wp14">
+<w:numbering xmlns:wpc="http://schemas.microsoft.com/office/word/2010/wordprocessingCanvas" xmlns:cx="http://schemas.microsoft.com/office/drawing/2014/chartex" xmlns:cx1="http://schemas.microsoft.com/office/drawing/2015/9/8/chartex" xmlns:cx2="http://schemas.microsoft.com/office/drawing/2015/10/21/chartex" xmlns:cx3="http://schemas.microsoft.com/office/drawing/2016/5/9/chartex" xmlns:cx4="http://schemas.microsoft.com/office/drawing/2016/5/10/chartex" xmlns:cx5="http://schemas.microsoft.com/office/drawing/2016/5/11/chartex" xmlns:cx6="http://schemas.microsoft.com/office/drawing/2016/5/12/chartex" xmlns:cx7="http://schemas.microsoft.com/office/drawing/2016/5/13/chartex" xmlns:cx8="http://schemas.microsoft.com/office/drawing/2016/5/14/chartex" xmlns:mc="http://schemas.openxmlformats.org/markup-compatibility/2006" xmlns:aink="http://schemas.microsoft.com/office/drawing/2016/ink" xmlns:am3d="http://schemas.microsoft.com/office/drawing/2017/model3d" xmlns:o="urn:schemas-microsoft-com:office:office" xmlns:oel="http://schemas.microsoft.com/office/2019/extlst" xmlns:r="http://schemas.openxmlformats.org/officeDocument/2006/relationships" xmlns:m="http://schemas.openxmlformats.org/officeDocument/2006/math" xmlns:v="urn:schemas-microsoft-com:vml" xmlns:wp14="http://schemas.microsoft.com/office/word/2010/wordprocessingDrawing" xmlns:wp="http://schemas.openxmlformats.org/drawingml/2006/wordprocessingDrawing" xmlns:w10="urn:schemas-microsoft-com:office:word" xmlns:w="http://schemas.openxmlformats.org/wordprocessingml/2006/main" xmlns:w14="http://schemas.microsoft.com/office/word/2010/wordml" xmlns:w15="http://schemas.microsoft.com/office/word/2012/wordml" xmlns:w16cex="http://schemas.microsoft.com/office/word/2018/wordml/cex" xmlns:w16cid="http://schemas.microsoft.com/office/word/2016/wordml/cid" xmlns:w16="http://schemas.microsoft.com/office/word/2018/wordml" xmlns:w16sdtdh="http://schemas.microsoft.com/office/word/2020/wordml/sdtdatahash" xmlns:w16se="http://schemas.microsoft.com/office/word/2015/wordml/symex" xmlns:wpg="http://schemas.microsoft.com/office/word/2010/wordprocessingGroup" xmlns:wpi="http://schemas.microsoft.com/office/word/2010/wordprocessingInk" xmlns:wne="http://schemas.microsoft.com/office/word/2006/wordml" xmlns:wps="http://schemas.microsoft.com/office/word/2010/wordprocessingShape" mc:Ignorable="w14 w15 w16se w16cid w16 w16cex w16sdtdh wp14">
   <w:abstractNum w:abstractNumId="0" w15:restartNumberingAfterBreak="0">
     <w:nsid w:val="03853FE2"/>
     <w:multiLevelType w:val="multilevel"/>
@@ -2089,11 +1495,6 @@
     <w:lsdException w:name="Book Title" w:uiPriority="33" w:qFormat="1"/>
     <w:lsdException w:name="Bibliography" w:semiHidden="1" w:uiPriority="37" w:unhideWhenUsed="1"/>
     <w:lsdException w:name="TOC Heading" w:semiHidden="1" w:uiPriority="39" w:unhideWhenUsed="1" w:qFormat="1"/>
-    <w:lsdException w:name="Plain Table 5" w:semiHidden="1" w:unhideWhenUsed="1"/>
-    <w:lsdException w:name="Grid Table Light" w:semiHidden="1" w:unhideWhenUsed="1"/>
-    <w:lsdException w:name="Grid Table 1 Light" w:semiHidden="1" w:unhideWhenUsed="1"/>
-    <w:lsdException w:name="Grid Table 2" w:semiHidden="1" w:unhideWhenUsed="1"/>
-    <w:lsdException w:name="Grid Table 3" w:semiHidden="1" w:unhideWhenUsed="1"/>
     <w:lsdException w:name="Grid Table 4" w:uiPriority="49"/>
     <w:lsdException w:name="Grid Table 5 Dark" w:uiPriority="50"/>
     <w:lsdException w:name="Grid Table 6 Colorful" w:uiPriority="51"/>
